--- a/arvr/files/Jyothula_WalkingSmall.docx
+++ b/arvr/files/Jyothula_WalkingSmall.docx
@@ -250,304 +250,304 @@
         </w:rPr>
         <w:t>mode of navigation i</w:t>
       </w:r>
+      <w:r>
+        <w:rPr>
+          <w:rFonts w:ascii="Helvetica Neue" w:hAnsi="Helvetica Neue"/>
+        </w:rPr>
+        <w:t>s chosen, it was simple and effecti</w:t>
+      </w:r>
+      <w:r>
+        <w:rPr>
+          <w:rFonts w:ascii="Helvetica Neue" w:hAnsi="Helvetica Neue"/>
+        </w:rPr>
+        <w:t>ve and the user can</w:t>
+      </w:r>
+      <w:r>
+        <w:rPr>
+          <w:rFonts w:ascii="Helvetica Neue" w:hAnsi="Helvetica Neue"/>
+        </w:rPr>
+        <w:t xml:space="preserve"> look around and have a general idea of where they are. </w:t>
+      </w:r>
+      <w:r>
+        <w:rPr>
+          <w:rFonts w:ascii="Helvetica Neue" w:hAnsi="Helvetica Neue"/>
+        </w:rPr>
+        <w:t>In the scaled up version, things are not that easy, some of the things I noticed are:</w:t>
+      </w:r>
+    </w:p>
+    <w:p>
+      <w:pPr>
+        <w:rPr>
+          <w:rFonts w:ascii="Helvetica Neue" w:hAnsi="Helvetica Neue"/>
+        </w:rPr>
+      </w:pPr>
+      <w:r>
+        <w:rPr>
+          <w:rFonts w:ascii="Helvetica Neue" w:hAnsi="Helvetica Neue"/>
+        </w:rPr>
+        <w:t>- Since every object around the user is huge, the user will have a difficult time assessing their general location in the entire scene.</w:t>
+      </w:r>
+    </w:p>
+    <w:p>
+      <w:pPr>
+        <w:rPr>
+          <w:rFonts w:ascii="Helvetica Neue" w:hAnsi="Helvetica Neue"/>
+        </w:rPr>
+      </w:pPr>
+      <w:r>
+        <w:rPr>
+          <w:rFonts w:ascii="Helvetica Neue" w:hAnsi="Helvetica Neue"/>
+        </w:rPr>
+        <w:t>- Imperfections in the modeled objects, low resolution patterns and materials are more apparent. Segmented edges that are used to simulate rounded corners also become more pronounced.</w:t>
+      </w:r>
+    </w:p>
+    <w:p>
+      <w:pPr>
+        <w:rPr>
+          <w:rFonts w:ascii="Helvetica Neue" w:hAnsi="Helvetica Neue"/>
+        </w:rPr>
+      </w:pPr>
+      <w:r>
+        <w:rPr>
+          <w:rFonts w:ascii="Helvetica Neue" w:hAnsi="Helvetica Neue"/>
+        </w:rPr>
+        <w:t>- The field of view is drastically reduced, the extent to which the user can see becomes very less, this is particularly evident when there is a tall object blocking the user’s view or the surface is uneven.</w:t>
+      </w:r>
+    </w:p>
+    <w:p>
+      <w:pPr>
+        <w:rPr>
+          <w:rFonts w:ascii="Helvetica Neue" w:hAnsi="Helvetica Neue"/>
+        </w:rPr>
+      </w:pPr>
+      <w:r>
+        <w:rPr>
+          <w:rFonts w:ascii="Helvetica Neue" w:hAnsi="Helvetica Neue"/>
+        </w:rPr>
+        <w:t>- Walking around the scene to see everything is tough, there is a lot of ground to cover</w:t>
+      </w:r>
+      <w:r>
+        <w:rPr>
+          <w:rFonts w:ascii="Helvetica Neue" w:hAnsi="Helvetica Neue"/>
+        </w:rPr>
+        <w:t xml:space="preserve"> </w:t>
+      </w:r>
+      <w:r>
+        <w:rPr>
+          <w:rFonts w:ascii="Helvetica Neue" w:hAnsi="Helvetica Neue"/>
+        </w:rPr>
+        <w:t>and just walking is slow and ineffective</w:t>
+      </w:r>
+      <w:r>
+        <w:rPr>
+          <w:rFonts w:ascii="Helvetica Neue" w:hAnsi="Helvetica Neue"/>
+        </w:rPr>
+        <w:t xml:space="preserve"> (walking on the table seemed like walking across the entire floor of the room)</w:t>
+      </w:r>
+      <w:r>
+        <w:rPr>
+          <w:rFonts w:ascii="Helvetica Neue" w:hAnsi="Helvetica Neue"/>
+        </w:rPr>
+        <w:t>.</w:t>
+      </w:r>
+      <w:r>
+        <w:rPr>
+          <w:rFonts w:ascii="Helvetica Neue" w:hAnsi="Helvetica Neue"/>
+        </w:rPr>
+        <w:t xml:space="preserve"> Even flying around took a lot of time while going from one place to another.</w:t>
+      </w:r>
+      <w:r>
+        <w:rPr>
+          <w:rFonts w:ascii="Helvetica Neue" w:hAnsi="Helvetica Neue"/>
+        </w:rPr>
+        <w:t xml:space="preserve"> The user can make use of teleportation but even then, the range</w:t>
+      </w:r>
+      <w:r>
+        <w:rPr>
+          <w:rFonts w:ascii="Helvetica Neue" w:hAnsi="Helvetica Neue"/>
+        </w:rPr>
+        <w:t>/scope</w:t>
+      </w:r>
+      <w:r>
+        <w:rPr>
+          <w:rFonts w:ascii="Helvetica Neue" w:hAnsi="Helvetica Neue"/>
+        </w:rPr>
+        <w:t xml:space="preserve"> of easy movement is drastically decreased.</w:t>
+      </w:r>
+    </w:p>
+    <w:p>
+      <w:pPr>
+        <w:rPr>
+          <w:rFonts w:ascii="Helvetica Neue" w:hAnsi="Helvetica Neue"/>
+        </w:rPr>
+      </w:pPr>
+      <w:r>
+        <w:rPr>
+          <w:rFonts w:ascii="Helvetica Neue" w:hAnsi="Helvetica Neue"/>
+        </w:rPr>
+        <w:t>- If a user accidently walks into a shadow or a wall, it’s that much more difficult to come out of it due to it’s sheer size</w:t>
+      </w:r>
+      <w:r>
+        <w:rPr>
+          <w:rFonts w:ascii="Helvetica Neue" w:hAnsi="Helvetica Neue"/>
+        </w:rPr>
+        <w:t xml:space="preserve"> and the lack of the sense of direction</w:t>
+      </w:r>
+      <w:r>
+        <w:rPr>
+          <w:rFonts w:ascii="Helvetica Neue" w:hAnsi="Helvetica Neue"/>
+        </w:rPr>
+        <w:t>.</w:t>
+      </w:r>
+    </w:p>
+    <w:p>
+      <w:pPr>
+        <w:rPr>
+          <w:rFonts w:ascii="Helvetica Neue" w:hAnsi="Helvetica Neue"/>
+        </w:rPr>
+      </w:pPr>
+    </w:p>
+    <w:p>
+      <w:pPr>
+        <w:rPr>
+          <w:rFonts w:ascii="Helvetica Neue" w:hAnsi="Helvetica Neue"/>
+          <w:b/>
+        </w:rPr>
+      </w:pPr>
+      <w:r>
+        <w:rPr>
+          <w:rFonts w:ascii="Helvetica Neue" w:hAnsi="Helvetica Neue"/>
+          <w:b/>
+        </w:rPr>
+        <w:t>Uses and best suited applications:</w:t>
+      </w:r>
+    </w:p>
+    <w:p>
+      <w:pPr>
+        <w:rPr>
+          <w:rFonts w:ascii="Helvetica Neue" w:hAnsi="Helvetica Neue"/>
+          <w:b/>
+        </w:rPr>
+      </w:pPr>
+    </w:p>
+    <w:p>
+      <w:pPr>
+        <w:rPr>
+          <w:rFonts w:ascii="Helvetica Neue" w:hAnsi="Helvetica Neue"/>
+        </w:rPr>
+      </w:pPr>
+      <w:r>
+        <w:rPr>
+          <w:rFonts w:ascii="Helvetica Neue" w:hAnsi="Helvetica Neue"/>
+          <w:b/>
+        </w:rPr>
+        <w:t xml:space="preserve">+ </w:t>
+      </w:r>
+      <w:r>
+        <w:rPr>
+          <w:rFonts w:ascii="Helvetica Neue" w:hAnsi="Helvetica Neue"/>
+        </w:rPr>
+        <w:t xml:space="preserve">Scaled up virtual models are really useful </w:t>
+      </w:r>
+      <w:r>
+        <w:rPr>
+          <w:rFonts w:ascii="Helvetica Neue" w:hAnsi="Helvetica Neue"/>
+        </w:rPr>
+        <w:t xml:space="preserve">in design </w:t>
+      </w:r>
+      <w:r>
+        <w:rPr>
+          <w:rFonts w:ascii="Helvetica Neue" w:hAnsi="Helvetica Neue"/>
+        </w:rPr>
+        <w:t xml:space="preserve">when the actual physical object is </w:t>
+      </w:r>
+      <w:r>
+        <w:rPr>
+          <w:rFonts w:ascii="Helvetica Neue" w:hAnsi="Helvetica Neue"/>
+        </w:rPr>
+        <w:t>ver</w:t>
+      </w:r>
+      <w:r>
+        <w:rPr>
+          <w:rFonts w:ascii="Helvetica Neue" w:hAnsi="Helvetica Neue"/>
+        </w:rPr>
+        <w:t>y small – for example in</w:t>
+      </w:r>
+      <w:r>
+        <w:rPr>
+          <w:rFonts w:ascii="Helvetica Neue" w:hAnsi="Helvetica Neue"/>
+        </w:rPr>
+        <w:t xml:space="preserve"> the design of very small thing</w:t>
+      </w:r>
+      <w:r>
+        <w:rPr>
+          <w:rFonts w:ascii="Helvetica Neue" w:hAnsi="Helvetica Neue"/>
+        </w:rPr>
+        <w:t xml:space="preserve">s like microprocessors </w:t>
+      </w:r>
+      <w:r>
+        <w:rPr>
+          <w:rFonts w:ascii="Helvetica Neue" w:hAnsi="Helvetica Neue"/>
+        </w:rPr>
+        <w:t>or gadgets like mobile phone or laptops where the space is very limited and the designer needs to fit multiple small objects in an efficient and effective way</w:t>
+      </w:r>
+      <w:r>
+        <w:rPr>
+          <w:rFonts w:ascii="Helvetica Neue" w:hAnsi="Helvetica Neue"/>
+        </w:rPr>
+        <w:t xml:space="preserve">. </w:t>
+      </w:r>
+    </w:p>
+    <w:p>
+      <w:pPr>
+        <w:rPr>
+          <w:rFonts w:ascii="Helvetica Neue" w:hAnsi="Helvetica Neue"/>
+        </w:rPr>
+      </w:pPr>
+      <w:r>
+        <w:rPr>
+          <w:rFonts w:ascii="Helvetica Neue" w:hAnsi="Helvetica Neue"/>
+        </w:rPr>
+        <w:t>+ Scaled up models of human anatomy can be used in teaching and training doctors, this is extremely useful when planning for microsurgeries where the nerves/blood vessels are really small and even minute details are extremely important.</w:t>
+      </w:r>
+    </w:p>
+    <w:p>
+      <w:pPr>
+        <w:rPr>
+          <w:rFonts w:ascii="Helvetica Neue" w:hAnsi="Helvetica Neue"/>
+        </w:rPr>
+      </w:pPr>
+      <w:r>
+        <w:rPr>
+          <w:rFonts w:ascii="Helvetica Neue" w:hAnsi="Helvetica Neue"/>
+        </w:rPr>
+        <w:t xml:space="preserve">+ Scaled up versions of the real world are fun – they can be used in </w:t>
+      </w:r>
+      <w:r>
+        <w:rPr>
+          <w:rFonts w:ascii="Helvetica Neue" w:hAnsi="Helvetica Neue"/>
+        </w:rPr>
+        <w:t xml:space="preserve">the </w:t>
+      </w:r>
+      <w:r>
+        <w:rPr>
+          <w:rFonts w:ascii="Helvetica Neue" w:hAnsi="Helvetica Neue"/>
+        </w:rPr>
+        <w:t>enterta</w:t>
+      </w:r>
+      <w:r>
+        <w:rPr>
+          <w:rFonts w:ascii="Helvetica Neue" w:hAnsi="Helvetica Neue"/>
+        </w:rPr>
+        <w:t>inment industry, for example in</w:t>
+      </w:r>
       <w:bookmarkStart w:id="0" w:name="_GoBack"/>
       <w:bookmarkEnd w:id="0"/>
       <w:r>
         <w:rPr>
           <w:rFonts w:ascii="Helvetica Neue" w:hAnsi="Helvetica Neue"/>
         </w:rPr>
-        <w:t>s chosen, it was simple and effecti</w:t>
-      </w:r>
-      <w:r>
-        <w:rPr>
-          <w:rFonts w:ascii="Helvetica Neue" w:hAnsi="Helvetica Neue"/>
-        </w:rPr>
-        <w:t>ve and the user can</w:t>
-      </w:r>
-      <w:r>
-        <w:rPr>
-          <w:rFonts w:ascii="Helvetica Neue" w:hAnsi="Helvetica Neue"/>
-        </w:rPr>
-        <w:t xml:space="preserve"> look around and have a general idea of where they are. </w:t>
-      </w:r>
-      <w:r>
-        <w:rPr>
-          <w:rFonts w:ascii="Helvetica Neue" w:hAnsi="Helvetica Neue"/>
-        </w:rPr>
-        <w:t>In the scaled up version, things are not that easy, some of the things I noticed are:</w:t>
-      </w:r>
-    </w:p>
-    <w:p>
-      <w:pPr>
-        <w:rPr>
-          <w:rFonts w:ascii="Helvetica Neue" w:hAnsi="Helvetica Neue"/>
-        </w:rPr>
-      </w:pPr>
-      <w:r>
-        <w:rPr>
-          <w:rFonts w:ascii="Helvetica Neue" w:hAnsi="Helvetica Neue"/>
-        </w:rPr>
-        <w:t xml:space="preserve">- Since every object around the user is huge, the user will have a difficult time assessing their general location </w:t>
-      </w:r>
-      <w:r>
-        <w:rPr>
-          <w:rFonts w:ascii="Helvetica Neue" w:hAnsi="Helvetica Neue"/>
-        </w:rPr>
-        <w:t>in the entire scene.</w:t>
-      </w:r>
-    </w:p>
-    <w:p>
-      <w:pPr>
-        <w:rPr>
-          <w:rFonts w:ascii="Helvetica Neue" w:hAnsi="Helvetica Neue"/>
-        </w:rPr>
-      </w:pPr>
-      <w:r>
-        <w:rPr>
-          <w:rFonts w:ascii="Helvetica Neue" w:hAnsi="Helvetica Neue"/>
-        </w:rPr>
-        <w:t>- Imperfections in the modeled objects, low resolution patterns and materials are more apparent. Segmented edges that are used to simulate rounded corners also become more pronounced.</w:t>
-      </w:r>
-    </w:p>
-    <w:p>
-      <w:pPr>
-        <w:rPr>
-          <w:rFonts w:ascii="Helvetica Neue" w:hAnsi="Helvetica Neue"/>
-        </w:rPr>
-      </w:pPr>
-      <w:r>
-        <w:rPr>
-          <w:rFonts w:ascii="Helvetica Neue" w:hAnsi="Helvetica Neue"/>
-        </w:rPr>
-        <w:t>- The field of view is drastically reduced, the extent to which the user can see becomes very less, this is particularly evident when there is a tall object blocking the user’s view or the surface is uneven.</w:t>
-      </w:r>
-    </w:p>
-    <w:p>
-      <w:pPr>
-        <w:rPr>
-          <w:rFonts w:ascii="Helvetica Neue" w:hAnsi="Helvetica Neue"/>
-        </w:rPr>
-      </w:pPr>
-      <w:r>
-        <w:rPr>
-          <w:rFonts w:ascii="Helvetica Neue" w:hAnsi="Helvetica Neue"/>
-        </w:rPr>
-        <w:t>- Walking around the scene to see everything is tough, there is a lot of ground to cover</w:t>
-      </w:r>
-      <w:r>
-        <w:rPr>
-          <w:rFonts w:ascii="Helvetica Neue" w:hAnsi="Helvetica Neue"/>
-        </w:rPr>
-        <w:t xml:space="preserve"> </w:t>
-      </w:r>
-      <w:r>
-        <w:rPr>
-          <w:rFonts w:ascii="Helvetica Neue" w:hAnsi="Helvetica Neue"/>
-        </w:rPr>
-        <w:t>and just walking is slow and ineffective</w:t>
-      </w:r>
-      <w:r>
-        <w:rPr>
-          <w:rFonts w:ascii="Helvetica Neue" w:hAnsi="Helvetica Neue"/>
-        </w:rPr>
-        <w:t xml:space="preserve"> </w:t>
-      </w:r>
-      <w:r>
-        <w:rPr>
-          <w:rFonts w:ascii="Helvetica Neue" w:hAnsi="Helvetica Neue"/>
-        </w:rPr>
-        <w:t xml:space="preserve">(walking on the table </w:t>
-      </w:r>
-      <w:r>
-        <w:rPr>
-          <w:rFonts w:ascii="Helvetica Neue" w:hAnsi="Helvetica Neue"/>
-        </w:rPr>
-        <w:t>seemed</w:t>
-      </w:r>
-      <w:r>
-        <w:rPr>
-          <w:rFonts w:ascii="Helvetica Neue" w:hAnsi="Helvetica Neue"/>
-        </w:rPr>
-        <w:t xml:space="preserve"> like walking across the entire floor of the room)</w:t>
-      </w:r>
-      <w:r>
-        <w:rPr>
-          <w:rFonts w:ascii="Helvetica Neue" w:hAnsi="Helvetica Neue"/>
-        </w:rPr>
-        <w:t>.</w:t>
-      </w:r>
-      <w:r>
-        <w:rPr>
-          <w:rFonts w:ascii="Helvetica Neue" w:hAnsi="Helvetica Neue"/>
-        </w:rPr>
-        <w:t xml:space="preserve"> Even flying around took a lot of time while going from one place to another.</w:t>
-      </w:r>
-      <w:r>
-        <w:rPr>
-          <w:rFonts w:ascii="Helvetica Neue" w:hAnsi="Helvetica Neue"/>
-        </w:rPr>
-        <w:t xml:space="preserve"> The user can make use of teleportation but even then, the range</w:t>
-      </w:r>
-      <w:r>
-        <w:rPr>
-          <w:rFonts w:ascii="Helvetica Neue" w:hAnsi="Helvetica Neue"/>
-        </w:rPr>
-        <w:t>/scope</w:t>
-      </w:r>
-      <w:r>
-        <w:rPr>
-          <w:rFonts w:ascii="Helvetica Neue" w:hAnsi="Helvetica Neue"/>
-        </w:rPr>
-        <w:t xml:space="preserve"> of easy movement is drastically decreased.</w:t>
-      </w:r>
-    </w:p>
-    <w:p>
-      <w:pPr>
-        <w:rPr>
-          <w:rFonts w:ascii="Helvetica Neue" w:hAnsi="Helvetica Neue"/>
-        </w:rPr>
-      </w:pPr>
-      <w:r>
-        <w:rPr>
-          <w:rFonts w:ascii="Helvetica Neue" w:hAnsi="Helvetica Neue"/>
-        </w:rPr>
-        <w:t>- If a user accidently walks into a shadow or a wall, it’s that much more difficult to come out of it due to it’s sheer size</w:t>
-      </w:r>
-      <w:r>
-        <w:rPr>
-          <w:rFonts w:ascii="Helvetica Neue" w:hAnsi="Helvetica Neue"/>
-        </w:rPr>
-        <w:t xml:space="preserve"> and the lack of the sense of direction</w:t>
-      </w:r>
-      <w:r>
-        <w:rPr>
-          <w:rFonts w:ascii="Helvetica Neue" w:hAnsi="Helvetica Neue"/>
-        </w:rPr>
-        <w:t>.</w:t>
-      </w:r>
-    </w:p>
-    <w:p>
-      <w:pPr>
-        <w:rPr>
-          <w:rFonts w:ascii="Helvetica Neue" w:hAnsi="Helvetica Neue"/>
-        </w:rPr>
-      </w:pPr>
-    </w:p>
-    <w:p>
-      <w:pPr>
-        <w:rPr>
-          <w:rFonts w:ascii="Helvetica Neue" w:hAnsi="Helvetica Neue"/>
-          <w:b/>
-        </w:rPr>
-      </w:pPr>
-      <w:r>
-        <w:rPr>
-          <w:rFonts w:ascii="Helvetica Neue" w:hAnsi="Helvetica Neue"/>
-          <w:b/>
-        </w:rPr>
-        <w:t>Uses and best suited applications:</w:t>
-      </w:r>
-    </w:p>
-    <w:p>
-      <w:pPr>
-        <w:rPr>
-          <w:rFonts w:ascii="Helvetica Neue" w:hAnsi="Helvetica Neue"/>
-          <w:b/>
-        </w:rPr>
-      </w:pPr>
-    </w:p>
-    <w:p>
-      <w:pPr>
-        <w:rPr>
-          <w:rFonts w:ascii="Helvetica Neue" w:hAnsi="Helvetica Neue"/>
-        </w:rPr>
-      </w:pPr>
-      <w:r>
-        <w:rPr>
-          <w:rFonts w:ascii="Helvetica Neue" w:hAnsi="Helvetica Neue"/>
-          <w:b/>
-        </w:rPr>
-        <w:t xml:space="preserve">+ </w:t>
-      </w:r>
-      <w:r>
-        <w:rPr>
-          <w:rFonts w:ascii="Helvetica Neue" w:hAnsi="Helvetica Neue"/>
-        </w:rPr>
-        <w:t xml:space="preserve">Scaled up virtual models are really useful </w:t>
-      </w:r>
-      <w:r>
-        <w:rPr>
-          <w:rFonts w:ascii="Helvetica Neue" w:hAnsi="Helvetica Neue"/>
-        </w:rPr>
-        <w:t xml:space="preserve">in design </w:t>
-      </w:r>
-      <w:r>
-        <w:rPr>
-          <w:rFonts w:ascii="Helvetica Neue" w:hAnsi="Helvetica Neue"/>
-        </w:rPr>
-        <w:t xml:space="preserve">when the actual physical object is </w:t>
-      </w:r>
-      <w:r>
-        <w:rPr>
-          <w:rFonts w:ascii="Helvetica Neue" w:hAnsi="Helvetica Neue"/>
-        </w:rPr>
-        <w:t>ver</w:t>
-      </w:r>
-      <w:r>
-        <w:rPr>
-          <w:rFonts w:ascii="Helvetica Neue" w:hAnsi="Helvetica Neue"/>
-        </w:rPr>
-        <w:t>y small – for example in</w:t>
-      </w:r>
-      <w:r>
-        <w:rPr>
-          <w:rFonts w:ascii="Helvetica Neue" w:hAnsi="Helvetica Neue"/>
-        </w:rPr>
-        <w:t xml:space="preserve"> the design of very small thing</w:t>
-      </w:r>
-      <w:r>
-        <w:rPr>
-          <w:rFonts w:ascii="Helvetica Neue" w:hAnsi="Helvetica Neue"/>
-        </w:rPr>
-        <w:t xml:space="preserve">s like microprocessors </w:t>
-      </w:r>
-      <w:r>
-        <w:rPr>
-          <w:rFonts w:ascii="Helvetica Neue" w:hAnsi="Helvetica Neue"/>
-        </w:rPr>
-        <w:t>or gadgets like mobile phone or laptops where the space is very limited and the designer needs to fit multiple small objects in an efficient and effective way</w:t>
-      </w:r>
-      <w:r>
-        <w:rPr>
-          <w:rFonts w:ascii="Helvetica Neue" w:hAnsi="Helvetica Neue"/>
-        </w:rPr>
-        <w:t xml:space="preserve">. </w:t>
-      </w:r>
-    </w:p>
-    <w:p>
-      <w:pPr>
-        <w:rPr>
-          <w:rFonts w:ascii="Helvetica Neue" w:hAnsi="Helvetica Neue"/>
-        </w:rPr>
-      </w:pPr>
-      <w:r>
-        <w:rPr>
-          <w:rFonts w:ascii="Helvetica Neue" w:hAnsi="Helvetica Neue"/>
-        </w:rPr>
-        <w:t>+ Scaled up models of human anatomy can be used in teaching and training doctors, this is extremely useful when planning for microsurgeries where the nerves/blood vessels are really small and even minute details are extremely important.</w:t>
-      </w:r>
-    </w:p>
-    <w:p>
-      <w:pPr>
-        <w:rPr>
-          <w:rFonts w:ascii="Helvetica Neue" w:hAnsi="Helvetica Neue"/>
-        </w:rPr>
-      </w:pPr>
-      <w:r>
-        <w:rPr>
-          <w:rFonts w:ascii="Helvetica Neue" w:hAnsi="Helvetica Neue"/>
-        </w:rPr>
-        <w:t>+ Scaled up versions of the real world are fun – they can be used in entertainment industry, for example for making movies or games. It adds to the aspect of enjoyment and immersion in the experience.</w:t>
+        <w:t xml:space="preserve"> making movies or games. It adds to the aspect of enjoyment and immersion in the experience.</w:t>
       </w:r>
     </w:p>
     <w:p>
